--- a/Assignment_5/Report.docx
+++ b/Assignment_5/Report.docx
@@ -3,22 +3,1159 @@
 <w:document xmlns:wpc="http://schemas.microsoft.com/office/word/2010/wordprocessingCanvas" xmlns:cx="http://schemas.microsoft.com/office/drawing/2014/chartex" xmlns:cx1="http://schemas.microsoft.com/office/drawing/2015/9/8/chartex" xmlns:cx2="http://schemas.microsoft.com/office/drawing/2015/10/21/chartex" xmlns:cx3="http://schemas.microsoft.com/office/drawing/2016/5/9/chartex" xmlns:cx4="http://schemas.microsoft.com/office/drawing/2016/5/10/chartex" xmlns:cx5="http://schemas.microsoft.com/office/drawing/2016/5/11/chartex" xmlns:cx6="http://schemas.microsoft.com/office/drawing/2016/5/12/chartex" xmlns:cx7="http://schemas.microsoft.com/office/drawing/2016/5/13/chartex" xmlns:cx8="http://schemas.microsoft.com/office/drawing/2016/5/14/chartex" xmlns:mc="http://schemas.openxmlformats.org/markup-compatibility/2006" xmlns:aink="http://schemas.microsoft.com/office/drawing/2016/ink" xmlns:am3d="http://schemas.microsoft.com/office/drawing/2017/model3d" xmlns:o="urn:schemas-microsoft-com:office:office" xmlns:oel="http://schemas.microsoft.com/office/2019/extlst" xmlns:r="http://schemas.openxmlformats.org/officeDocument/2006/relationships" xmlns:m="http://schemas.openxmlformats.org/officeDocument/2006/math" xmlns:v="urn:schemas-microsoft-com:vml" xmlns:wp14="http://schemas.microsoft.com/office/word/2010/wordprocessingDrawing" xmlns:wp="http://schemas.openxmlformats.org/drawingml/2006/wordprocessingDrawing" xmlns:w10="urn:schemas-microsoft-com:office:word" xmlns:w="http://schemas.openxmlformats.org/wordprocessingml/2006/main" xmlns:w14="http://schemas.microsoft.com/office/word/2010/wordml" xmlns:w15="http://schemas.microsoft.com/office/word/2012/wordml" xmlns:w16cex="http://schemas.microsoft.com/office/word/2018/wordml/cex" xmlns:w16cid="http://schemas.microsoft.com/office/word/2016/wordml/cid" xmlns:w16="http://schemas.microsoft.com/office/word/2018/wordml" xmlns:w16sdtdh="http://schemas.microsoft.com/office/word/2020/wordml/sdtdatahash" xmlns:w16se="http://schemas.microsoft.com/office/word/2015/wordml/symex" xmlns:wpg="http://schemas.microsoft.com/office/word/2010/wordprocessingGroup" xmlns:wpi="http://schemas.microsoft.com/office/word/2010/wordprocessingInk" xmlns:wne="http://schemas.microsoft.com/office/word/2006/wordml" xmlns:wps="http://schemas.microsoft.com/office/word/2010/wordprocessingShape" mc:Ignorable="w14 w15 w16se w16cid w16 w16cex w16sdtdh wp14">
   <w:body>
     <w:p>
+      <w:pPr>
+        <w:pStyle w:val="ListParagraph"/>
+        <w:numPr>
+          <w:ilvl w:val="0"/>
+          <w:numId w:val="1"/>
+        </w:numPr>
+      </w:pPr>
       <w:r>
         <w:t>I</w:t>
       </w:r>
       <w:r>
-        <w:t>mplement and test all functions required for Red-Black Binary Search Trees as stubbed out in the boilerplate section of this archive file. Students should test the different functions for correctness thoroughly, which includes testing the red-black properties that make the tree balanced. Students must include a description of their testing strategy, with a comparison of classical and red-black binary search trees, in their submissions (as a text or PDF file).</w:t>
-      </w:r>
-    </w:p>
-    <w:p/>
+        <w:t>mplement all functions required for Red-Black Trees as stubbed out in the boilerplate section.</w:t>
+      </w:r>
+    </w:p>
+    <w:p>
+      <w:pPr>
+        <w:pStyle w:val="ListParagraph"/>
+      </w:pPr>
+    </w:p>
+    <w:p>
+      <w:pPr>
+        <w:pStyle w:val="ListParagraph"/>
+        <w:numPr>
+          <w:ilvl w:val="0"/>
+          <w:numId w:val="1"/>
+        </w:numPr>
+      </w:pPr>
+      <w:r>
+        <w:t>Students should test the different functions for correctness thoroughly, which includes testing the red-black properties that make the tree balanced.</w:t>
+      </w:r>
+    </w:p>
+    <w:p>
+      <w:pPr>
+        <w:pStyle w:val="ListParagraph"/>
+        <w:numPr>
+          <w:ilvl w:val="0"/>
+          <w:numId w:val="2"/>
+        </w:numPr>
+      </w:pPr>
+      <w:r>
+        <w:t>The balanced</w:t>
+      </w:r>
+      <w:r>
+        <w:t xml:space="preserve"> property was tested by creating a new function called “</w:t>
+      </w:r>
+      <w:r>
+        <w:t>int red_black_tree_is_balanced(const red_black_tree_t *);</w:t>
+      </w:r>
+      <w:r>
+        <w:t>”</w:t>
+      </w:r>
+      <w:r>
+        <w:t xml:space="preserve"> </w:t>
+      </w:r>
+      <w:r>
+        <w:t xml:space="preserve">which </w:t>
+      </w:r>
+      <w:r>
+        <w:t>compares</w:t>
+      </w:r>
+      <w:r>
+        <w:t xml:space="preserve"> the number of black nodes</w:t>
+      </w:r>
+      <w:r>
+        <w:t xml:space="preserve"> between </w:t>
+      </w:r>
+      <w:r>
+        <w:t>subtrees</w:t>
+      </w:r>
+      <w:r>
+        <w:t>.</w:t>
+      </w:r>
+      <w:r>
+        <w:t xml:space="preserve"> This is because red-black trees only guarantee </w:t>
+      </w:r>
+      <w:r>
+        <w:t>that</w:t>
+      </w:r>
+      <w:r>
+        <w:t xml:space="preserve"> the </w:t>
+      </w:r>
+      <w:r>
+        <w:t>bigger</w:t>
+      </w:r>
+      <w:r>
+        <w:t xml:space="preserve"> sub-tree is no more than twice the height of the </w:t>
+      </w:r>
+      <w:r>
+        <w:t>smaller</w:t>
+      </w:r>
+      <w:r>
+        <w:t xml:space="preserve"> sub-tree.</w:t>
+      </w:r>
+    </w:p>
+    <w:p>
+      <w:pPr>
+        <w:pStyle w:val="ListParagraph"/>
+        <w:numPr>
+          <w:ilvl w:val="0"/>
+          <w:numId w:val="2"/>
+        </w:numPr>
+      </w:pPr>
+      <w:r>
+        <w:t xml:space="preserve">Such function was called for every insertion </w:t>
+      </w:r>
+      <w:r>
+        <w:t>made in the red-black tree.</w:t>
+      </w:r>
+    </w:p>
+    <w:p>
+      <w:pPr>
+        <w:pStyle w:val="ListParagraph"/>
+        <w:numPr>
+          <w:ilvl w:val="0"/>
+          <w:numId w:val="2"/>
+        </w:numPr>
+      </w:pPr>
+      <w:r>
+        <w:t xml:space="preserve">The red-black tree was created with </w:t>
+      </w:r>
+      <m:oMath>
+        <m:sSup>
+          <m:sSupPr>
+            <m:ctrlPr>
+              <w:rPr>
+                <w:rFonts w:ascii="Cambria Math" w:hAnsi="Cambria Math"/>
+                <w:i/>
+              </w:rPr>
+            </m:ctrlPr>
+          </m:sSupPr>
+          <m:e>
+            <m:r>
+              <w:rPr>
+                <w:rFonts w:ascii="Cambria Math" w:hAnsi="Cambria Math"/>
+              </w:rPr>
+              <m:t>2</m:t>
+            </m:r>
+          </m:e>
+          <m:sup>
+            <m:r>
+              <w:rPr>
+                <w:rFonts w:ascii="Cambria Math" w:hAnsi="Cambria Math"/>
+              </w:rPr>
+              <m:t>20</m:t>
+            </m:r>
+          </m:sup>
+        </m:sSup>
+      </m:oMath>
+      <w:r>
+        <w:rPr>
+          <w:rFonts w:eastAsiaTheme="minorEastAsia"/>
+        </w:rPr>
+        <w:t xml:space="preserve"> nodes where each key was of length 6 generated at random </w:t>
+      </w:r>
+      <w:r>
+        <w:rPr>
+          <w:rFonts w:eastAsiaTheme="minorEastAsia"/>
+        </w:rPr>
+        <w:t>by selecting a</w:t>
+      </w:r>
+      <w:r>
+        <w:rPr>
+          <w:rFonts w:eastAsiaTheme="minorEastAsia"/>
+        </w:rPr>
+        <w:t xml:space="preserve"> character</w:t>
+      </w:r>
+      <w:r>
+        <w:rPr>
+          <w:rFonts w:eastAsiaTheme="minorEastAsia"/>
+        </w:rPr>
+        <w:t xml:space="preserve"> with replacement</w:t>
+      </w:r>
+      <w:r>
+        <w:rPr>
+          <w:rFonts w:eastAsiaTheme="minorEastAsia"/>
+        </w:rPr>
+        <w:t xml:space="preserve"> from an array </w:t>
+      </w:r>
+      <w:r>
+        <w:rPr>
+          <w:rFonts w:eastAsiaTheme="minorEastAsia"/>
+        </w:rPr>
+        <w:t>with 89 distinct characters.</w:t>
+      </w:r>
+    </w:p>
+    <w:p>
+      <w:pPr>
+        <w:pStyle w:val="ListParagraph"/>
+      </w:pPr>
+    </w:p>
+    <w:p>
+      <w:pPr>
+        <w:pStyle w:val="ListParagraph"/>
+        <w:numPr>
+          <w:ilvl w:val="0"/>
+          <w:numId w:val="1"/>
+        </w:numPr>
+      </w:pPr>
+      <w:r>
+        <w:t>Students must include a description of their testing strategy, with a comparison of classical and red-black binary search trees.</w:t>
+      </w:r>
+    </w:p>
+    <w:p>
+      <w:pPr>
+        <w:ind w:firstLine="720"/>
+      </w:pPr>
+      <w:r>
+        <w:t>Description:</w:t>
+      </w:r>
+    </w:p>
+    <w:p>
+      <w:pPr>
+        <w:pStyle w:val="ListParagraph"/>
+        <w:numPr>
+          <w:ilvl w:val="0"/>
+          <w:numId w:val="3"/>
+        </w:numPr>
+      </w:pPr>
+      <w:r>
+        <w:t>R</w:t>
+      </w:r>
+      <w:r>
+        <w:t>ed-black trees and classical BST</w:t>
+      </w:r>
+      <w:r>
+        <w:t xml:space="preserve"> were created with sizes of </w:t>
+      </w:r>
+      <m:oMath>
+        <m:sSup>
+          <m:sSupPr>
+            <m:ctrlPr>
+              <w:rPr>
+                <w:rFonts w:ascii="Cambria Math" w:hAnsi="Cambria Math"/>
+                <w:i/>
+              </w:rPr>
+            </m:ctrlPr>
+          </m:sSupPr>
+          <m:e>
+            <m:r>
+              <w:rPr>
+                <w:rFonts w:ascii="Cambria Math" w:hAnsi="Cambria Math"/>
+              </w:rPr>
+              <m:t>2</m:t>
+            </m:r>
+          </m:e>
+          <m:sup>
+            <m:r>
+              <w:rPr>
+                <w:rFonts w:ascii="Cambria Math" w:hAnsi="Cambria Math"/>
+              </w:rPr>
+              <m:t>2</m:t>
+            </m:r>
+          </m:sup>
+        </m:sSup>
+        <m:r>
+          <w:rPr>
+            <w:rFonts w:ascii="Cambria Math" w:hAnsi="Cambria Math"/>
+          </w:rPr>
+          <m:t>,</m:t>
+        </m:r>
+        <m:sSup>
+          <m:sSupPr>
+            <m:ctrlPr>
+              <w:rPr>
+                <w:rFonts w:ascii="Cambria Math" w:hAnsi="Cambria Math"/>
+                <w:i/>
+              </w:rPr>
+            </m:ctrlPr>
+          </m:sSupPr>
+          <m:e>
+            <m:r>
+              <w:rPr>
+                <w:rFonts w:ascii="Cambria Math" w:hAnsi="Cambria Math"/>
+              </w:rPr>
+              <m:t>2</m:t>
+            </m:r>
+          </m:e>
+          <m:sup>
+            <m:r>
+              <w:rPr>
+                <w:rFonts w:ascii="Cambria Math" w:hAnsi="Cambria Math"/>
+              </w:rPr>
+              <m:t>3</m:t>
+            </m:r>
+          </m:sup>
+        </m:sSup>
+        <m:r>
+          <w:rPr>
+            <w:rFonts w:ascii="Cambria Math" w:hAnsi="Cambria Math"/>
+          </w:rPr>
+          <m:t>,…,</m:t>
+        </m:r>
+        <m:sSup>
+          <m:sSupPr>
+            <m:ctrlPr>
+              <w:rPr>
+                <w:rFonts w:ascii="Cambria Math" w:hAnsi="Cambria Math"/>
+                <w:i/>
+              </w:rPr>
+            </m:ctrlPr>
+          </m:sSupPr>
+          <m:e>
+            <m:r>
+              <w:rPr>
+                <w:rFonts w:ascii="Cambria Math" w:hAnsi="Cambria Math"/>
+              </w:rPr>
+              <m:t>2</m:t>
+            </m:r>
+          </m:e>
+          <m:sup>
+            <m:r>
+              <w:rPr>
+                <w:rFonts w:ascii="Cambria Math" w:hAnsi="Cambria Math"/>
+              </w:rPr>
+              <m:t>2</m:t>
+            </m:r>
+            <m:r>
+              <w:rPr>
+                <w:rFonts w:ascii="Cambria Math" w:hAnsi="Cambria Math"/>
+              </w:rPr>
+              <m:t>2</m:t>
+            </m:r>
+          </m:sup>
+        </m:sSup>
+      </m:oMath>
+      <w:r>
+        <w:rPr>
+          <w:rFonts w:eastAsiaTheme="minorEastAsia"/>
+        </w:rPr>
+        <w:t>.</w:t>
+      </w:r>
+    </w:p>
+    <w:p>
+      <w:pPr>
+        <w:pStyle w:val="ListParagraph"/>
+        <w:numPr>
+          <w:ilvl w:val="0"/>
+          <w:numId w:val="3"/>
+        </w:numPr>
+      </w:pPr>
+      <w:r>
+        <w:t>Each n</w:t>
+      </w:r>
+      <w:r>
+        <w:t>ode</w:t>
+      </w:r>
+      <w:r>
+        <w:t xml:space="preserve"> </w:t>
+      </w:r>
+      <w:r>
+        <w:t>was</w:t>
+      </w:r>
+      <w:r>
+        <w:t xml:space="preserve"> </w:t>
+      </w:r>
+      <w:r>
+        <w:t>created</w:t>
+      </w:r>
+      <w:r>
+        <w:t xml:space="preserve"> with keys of size 6 </w:t>
+      </w:r>
+      <w:r>
+        <w:t>where each character was chosen at random</w:t>
+      </w:r>
+      <w:r>
+        <w:t xml:space="preserve"> with replacement</w:t>
+      </w:r>
+      <w:r>
+        <w:t xml:space="preserve"> from a set of </w:t>
+      </w:r>
+      <w:r>
+        <w:t>89 distinct characters.</w:t>
+      </w:r>
+    </w:p>
+    <w:p>
+      <w:pPr>
+        <w:pStyle w:val="ListParagraph"/>
+        <w:numPr>
+          <w:ilvl w:val="0"/>
+          <w:numId w:val="3"/>
+        </w:numPr>
+      </w:pPr>
+      <w:r>
+        <w:t xml:space="preserve">Time </w:t>
+      </w:r>
+      <w:r>
+        <w:t>comparisons</w:t>
+      </w:r>
+      <w:r>
+        <w:t xml:space="preserve"> were made for </w:t>
+      </w:r>
+      <w:r>
+        <w:t xml:space="preserve">tree </w:t>
+      </w:r>
+      <w:r>
+        <w:t>height</w:t>
+      </w:r>
+      <w:r>
+        <w:t xml:space="preserve">, </w:t>
+      </w:r>
+      <w:r>
+        <w:t>insertion, search valid keys, search invalid keys</w:t>
+      </w:r>
+      <w:r>
+        <w:t>,</w:t>
+      </w:r>
+      <w:r>
+        <w:t xml:space="preserve"> and </w:t>
+      </w:r>
+      <w:r>
+        <w:t>node removal</w:t>
+      </w:r>
+      <w:r>
+        <w:t>.</w:t>
+      </w:r>
+    </w:p>
+    <w:p>
+      <w:pPr>
+        <w:pStyle w:val="ListParagraph"/>
+        <w:numPr>
+          <w:ilvl w:val="0"/>
+          <w:numId w:val="3"/>
+        </w:numPr>
+      </w:pPr>
+      <w:r>
+        <w:t xml:space="preserve">The previous 3 steps were executed 10 times with </w:t>
+      </w:r>
+      <w:r>
+        <w:t xml:space="preserve">a </w:t>
+      </w:r>
+      <w:r>
+        <w:t>different seed per iteration</w:t>
+      </w:r>
+      <w:r>
+        <w:t xml:space="preserve"> so distinct trees were created</w:t>
+      </w:r>
+      <w:r>
+        <w:t xml:space="preserve"> </w:t>
+      </w:r>
+      <w:r>
+        <w:t>based</w:t>
+      </w:r>
+      <w:r>
+        <w:t xml:space="preserve"> on the key.</w:t>
+      </w:r>
+    </w:p>
+    <w:p>
+      <w:pPr>
+        <w:pStyle w:val="ListParagraph"/>
+        <w:numPr>
+          <w:ilvl w:val="0"/>
+          <w:numId w:val="3"/>
+        </w:numPr>
+      </w:pPr>
+      <w:r>
+        <w:t>The average of all iterations was taken per tree size</w:t>
+      </w:r>
+      <w:r>
+        <w:t xml:space="preserve"> to make inferences from the results.</w:t>
+      </w:r>
+    </w:p>
+    <w:p>
+      <w:pPr>
+        <w:ind w:left="720"/>
+      </w:pPr>
+    </w:p>
+    <w:p>
+      <w:pPr>
+        <w:ind w:left="720"/>
+      </w:pPr>
+      <w:r>
+        <w:t>Results</w:t>
+      </w:r>
+      <w:r>
+        <w:t>:</w:t>
+      </w:r>
+    </w:p>
+    <w:p>
+      <w:pPr>
+        <w:pStyle w:val="ListParagraph"/>
+        <w:numPr>
+          <w:ilvl w:val="0"/>
+          <w:numId w:val="5"/>
+        </w:numPr>
+      </w:pPr>
+      <w:r>
+        <w:t>The</w:t>
+      </w:r>
+      <w:r>
+        <w:t xml:space="preserve"> </w:t>
+      </w:r>
+      <w:r>
+        <w:t>red-black trees and BST</w:t>
+      </w:r>
+      <w:r>
+        <w:t xml:space="preserve"> times for </w:t>
+      </w:r>
+      <w:r>
+        <w:t xml:space="preserve">the </w:t>
+      </w:r>
+      <w:r>
+        <w:t>search</w:t>
+      </w:r>
+      <w:r>
+        <w:t xml:space="preserve"> with</w:t>
+      </w:r>
+      <w:r>
+        <w:t xml:space="preserve"> valid keys, </w:t>
+      </w:r>
+      <w:r>
+        <w:t xml:space="preserve">the </w:t>
+      </w:r>
+      <w:r>
+        <w:t>search</w:t>
+      </w:r>
+      <w:r>
+        <w:t xml:space="preserve"> with</w:t>
+      </w:r>
+      <w:r>
+        <w:t xml:space="preserve"> invalid keys, and node removal</w:t>
+      </w:r>
+      <w:r>
+        <w:t xml:space="preserve">, </w:t>
+      </w:r>
+      <w:r>
+        <w:t>showed</w:t>
+      </w:r>
+      <w:r>
+        <w:t xml:space="preserve"> </w:t>
+      </w:r>
+      <w:r>
+        <w:t>no significant difference</w:t>
+      </w:r>
+      <w:r>
+        <w:t xml:space="preserve"> in </w:t>
+      </w:r>
+      <w:r>
+        <w:t xml:space="preserve">the </w:t>
+      </w:r>
+      <w:r>
+        <w:t>logarithmic base 10 scale</w:t>
+      </w:r>
+      <w:r>
+        <w:t>.</w:t>
+      </w:r>
+    </w:p>
+    <w:p>
+      <w:pPr>
+        <w:pStyle w:val="ListParagraph"/>
+        <w:numPr>
+          <w:ilvl w:val="0"/>
+          <w:numId w:val="5"/>
+        </w:numPr>
+      </w:pPr>
+      <w:r>
+        <w:t>Heigh graph:</w:t>
+      </w:r>
+    </w:p>
+    <w:p>
+      <w:pPr>
+        <w:pStyle w:val="ListParagraph"/>
+        <w:ind w:left="1080"/>
+      </w:pPr>
+      <w:r>
+        <w:rPr>
+          <w:noProof/>
+        </w:rPr>
+        <w:drawing>
+          <wp:inline distT="0" distB="0" distL="0" distR="0" wp14:anchorId="60049858" wp14:editId="6B1CC122">
+            <wp:extent cx="2888738" cy="2286000"/>
+            <wp:effectExtent l="0" t="0" r="0" b="0"/>
+            <wp:docPr id="462597923" name="Picture 1" descr="A graph with a line and a blue line&#10;&#10;Description automatically generated"/>
+            <wp:cNvGraphicFramePr>
+              <a:graphicFrameLocks xmlns:a="http://schemas.openxmlformats.org/drawingml/2006/main" noChangeAspect="1"/>
+            </wp:cNvGraphicFramePr>
+            <a:graphic xmlns:a="http://schemas.openxmlformats.org/drawingml/2006/main">
+              <a:graphicData uri="http://schemas.openxmlformats.org/drawingml/2006/picture">
+                <pic:pic xmlns:pic="http://schemas.openxmlformats.org/drawingml/2006/picture">
+                  <pic:nvPicPr>
+                    <pic:cNvPr id="462597923" name="Picture 1" descr="A graph with a line and a blue line&#10;&#10;Description automatically generated"/>
+                    <pic:cNvPicPr/>
+                  </pic:nvPicPr>
+                  <pic:blipFill>
+                    <a:blip r:embed="rId5">
+                      <a:extLst>
+                        <a:ext uri="{28A0092B-C50C-407E-A947-70E740481C1C}">
+                          <a14:useLocalDpi xmlns:a14="http://schemas.microsoft.com/office/drawing/2010/main" val="0"/>
+                        </a:ext>
+                      </a:extLst>
+                    </a:blip>
+                    <a:stretch>
+                      <a:fillRect/>
+                    </a:stretch>
+                  </pic:blipFill>
+                  <pic:spPr>
+                    <a:xfrm>
+                      <a:off x="0" y="0"/>
+                      <a:ext cx="2888738" cy="2286000"/>
+                    </a:xfrm>
+                    <a:prstGeom prst="rect">
+                      <a:avLst/>
+                    </a:prstGeom>
+                  </pic:spPr>
+                </pic:pic>
+              </a:graphicData>
+            </a:graphic>
+          </wp:inline>
+        </w:drawing>
+      </w:r>
+    </w:p>
+    <w:p>
+      <w:pPr>
+        <w:pStyle w:val="ListParagraph"/>
+        <w:numPr>
+          <w:ilvl w:val="0"/>
+          <w:numId w:val="5"/>
+        </w:numPr>
+      </w:pPr>
+      <w:r>
+        <w:t>Insertion time graph:</w:t>
+      </w:r>
+    </w:p>
+    <w:p>
+      <w:pPr>
+        <w:pStyle w:val="ListParagraph"/>
+        <w:ind w:left="1080"/>
+      </w:pPr>
+      <w:r>
+        <w:rPr>
+          <w:noProof/>
+        </w:rPr>
+        <w:lastRenderedPageBreak/>
+        <w:drawing>
+          <wp:inline distT="0" distB="0" distL="0" distR="0" wp14:anchorId="24452266" wp14:editId="72C2E061">
+            <wp:extent cx="2910791" cy="2286000"/>
+            <wp:effectExtent l="0" t="0" r="0" b="0"/>
+            <wp:docPr id="883197884" name="Picture 2" descr="A graph with a line and numbers&#10;&#10;Description automatically generated"/>
+            <wp:cNvGraphicFramePr>
+              <a:graphicFrameLocks xmlns:a="http://schemas.openxmlformats.org/drawingml/2006/main" noChangeAspect="1"/>
+            </wp:cNvGraphicFramePr>
+            <a:graphic xmlns:a="http://schemas.openxmlformats.org/drawingml/2006/main">
+              <a:graphicData uri="http://schemas.openxmlformats.org/drawingml/2006/picture">
+                <pic:pic xmlns:pic="http://schemas.openxmlformats.org/drawingml/2006/picture">
+                  <pic:nvPicPr>
+                    <pic:cNvPr id="883197884" name="Picture 2" descr="A graph with a line and numbers&#10;&#10;Description automatically generated"/>
+                    <pic:cNvPicPr/>
+                  </pic:nvPicPr>
+                  <pic:blipFill>
+                    <a:blip r:embed="rId6">
+                      <a:extLst>
+                        <a:ext uri="{28A0092B-C50C-407E-A947-70E740481C1C}">
+                          <a14:useLocalDpi xmlns:a14="http://schemas.microsoft.com/office/drawing/2010/main" val="0"/>
+                        </a:ext>
+                      </a:extLst>
+                    </a:blip>
+                    <a:stretch>
+                      <a:fillRect/>
+                    </a:stretch>
+                  </pic:blipFill>
+                  <pic:spPr>
+                    <a:xfrm>
+                      <a:off x="0" y="0"/>
+                      <a:ext cx="2910791" cy="2286000"/>
+                    </a:xfrm>
+                    <a:prstGeom prst="rect">
+                      <a:avLst/>
+                    </a:prstGeom>
+                  </pic:spPr>
+                </pic:pic>
+              </a:graphicData>
+            </a:graphic>
+          </wp:inline>
+        </w:drawing>
+      </w:r>
+    </w:p>
+    <w:p>
+      <w:pPr>
+        <w:ind w:left="360"/>
+      </w:pPr>
+    </w:p>
     <w:sectPr>
       <w:pgSz w:w="12240" w:h="15840"/>
-      <w:pgMar w:top="1440" w:right="1440" w:bottom="1440" w:left="1440" w:header="720" w:footer="720" w:gutter="0"/>
+      <w:pgMar w:top="576" w:right="576" w:bottom="576" w:left="576" w:header="720" w:footer="720" w:gutter="0"/>
       <w:cols w:space="720"/>
       <w:docGrid w:linePitch="360"/>
     </w:sectPr>
   </w:body>
 </w:document>
+</file>
+
+<file path=word/numbering.xml><?xml version="1.0" encoding="utf-8"?>
+<w:numbering xmlns:wpc="http://schemas.microsoft.com/office/word/2010/wordprocessingCanvas" xmlns:cx="http://schemas.microsoft.com/office/drawing/2014/chartex" xmlns:cx1="http://schemas.microsoft.com/office/drawing/2015/9/8/chartex" xmlns:cx2="http://schemas.microsoft.com/office/drawing/2015/10/21/chartex" xmlns:cx3="http://schemas.microsoft.com/office/drawing/2016/5/9/chartex" xmlns:cx4="http://schemas.microsoft.com/office/drawing/2016/5/10/chartex" xmlns:cx5="http://schemas.microsoft.com/office/drawing/2016/5/11/chartex" xmlns:cx6="http://schemas.microsoft.com/office/drawing/2016/5/12/chartex" xmlns:cx7="http://schemas.microsoft.com/office/drawing/2016/5/13/chartex" xmlns:cx8="http://schemas.microsoft.com/office/drawing/2016/5/14/chartex" xmlns:mc="http://schemas.openxmlformats.org/markup-compatibility/2006" xmlns:aink="http://schemas.microsoft.com/office/drawing/2016/ink" xmlns:am3d="http://schemas.microsoft.com/office/drawing/2017/model3d" xmlns:o="urn:schemas-microsoft-com:office:office" xmlns:oel="http://schemas.microsoft.com/office/2019/extlst" xmlns:r="http://schemas.openxmlformats.org/officeDocument/2006/relationships" xmlns:m="http://schemas.openxmlformats.org/officeDocument/2006/math" xmlns:v="urn:schemas-microsoft-com:vml" xmlns:wp14="http://schemas.microsoft.com/office/word/2010/wordprocessingDrawing" xmlns:wp="http://schemas.openxmlformats.org/drawingml/2006/wordprocessingDrawing" xmlns:w10="urn:schemas-microsoft-com:office:word" xmlns:w="http://schemas.openxmlformats.org/wordprocessingml/2006/main" xmlns:w14="http://schemas.microsoft.com/office/word/2010/wordml" xmlns:w15="http://schemas.microsoft.com/office/word/2012/wordml" xmlns:w16cex="http://schemas.microsoft.com/office/word/2018/wordml/cex" xmlns:w16cid="http://schemas.microsoft.com/office/word/2016/wordml/cid" xmlns:w16="http://schemas.microsoft.com/office/word/2018/wordml" xmlns:w16sdtdh="http://schemas.microsoft.com/office/word/2020/wordml/sdtdatahash" xmlns:w16se="http://schemas.microsoft.com/office/word/2015/wordml/symex" xmlns:wpg="http://schemas.microsoft.com/office/word/2010/wordprocessingGroup" xmlns:wpi="http://schemas.microsoft.com/office/word/2010/wordprocessingInk" xmlns:wne="http://schemas.microsoft.com/office/word/2006/wordml" xmlns:wps="http://schemas.microsoft.com/office/word/2010/wordprocessingShape" mc:Ignorable="w14 w15 w16se w16cid w16 w16cex w16sdtdh wp14">
+  <w:abstractNum w:abstractNumId="0" w15:restartNumberingAfterBreak="0">
+    <w:nsid w:val="0ED24144"/>
+    <w:multiLevelType w:val="hybridMultilevel"/>
+    <w:tmpl w:val="31D05968"/>
+    <w:lvl w:ilvl="0" w:tplc="0409000F">
+      <w:start w:val="1"/>
+      <w:numFmt w:val="decimal"/>
+      <w:lvlText w:val="%1."/>
+      <w:lvlJc w:val="left"/>
+      <w:pPr>
+        <w:ind w:left="720" w:hanging="360"/>
+      </w:pPr>
+      <w:rPr>
+        <w:rFonts w:hint="default"/>
+      </w:rPr>
+    </w:lvl>
+    <w:lvl w:ilvl="1" w:tplc="04090019" w:tentative="1">
+      <w:start w:val="1"/>
+      <w:numFmt w:val="lowerLetter"/>
+      <w:lvlText w:val="%2."/>
+      <w:lvlJc w:val="left"/>
+      <w:pPr>
+        <w:ind w:left="1440" w:hanging="360"/>
+      </w:pPr>
+    </w:lvl>
+    <w:lvl w:ilvl="2" w:tplc="0409001B" w:tentative="1">
+      <w:start w:val="1"/>
+      <w:numFmt w:val="lowerRoman"/>
+      <w:lvlText w:val="%3."/>
+      <w:lvlJc w:val="right"/>
+      <w:pPr>
+        <w:ind w:left="2160" w:hanging="180"/>
+      </w:pPr>
+    </w:lvl>
+    <w:lvl w:ilvl="3" w:tplc="0409000F" w:tentative="1">
+      <w:start w:val="1"/>
+      <w:numFmt w:val="decimal"/>
+      <w:lvlText w:val="%4."/>
+      <w:lvlJc w:val="left"/>
+      <w:pPr>
+        <w:ind w:left="2880" w:hanging="360"/>
+      </w:pPr>
+    </w:lvl>
+    <w:lvl w:ilvl="4" w:tplc="04090019" w:tentative="1">
+      <w:start w:val="1"/>
+      <w:numFmt w:val="lowerLetter"/>
+      <w:lvlText w:val="%5."/>
+      <w:lvlJc w:val="left"/>
+      <w:pPr>
+        <w:ind w:left="3600" w:hanging="360"/>
+      </w:pPr>
+    </w:lvl>
+    <w:lvl w:ilvl="5" w:tplc="0409001B" w:tentative="1">
+      <w:start w:val="1"/>
+      <w:numFmt w:val="lowerRoman"/>
+      <w:lvlText w:val="%6."/>
+      <w:lvlJc w:val="right"/>
+      <w:pPr>
+        <w:ind w:left="4320" w:hanging="180"/>
+      </w:pPr>
+    </w:lvl>
+    <w:lvl w:ilvl="6" w:tplc="0409000F" w:tentative="1">
+      <w:start w:val="1"/>
+      <w:numFmt w:val="decimal"/>
+      <w:lvlText w:val="%7."/>
+      <w:lvlJc w:val="left"/>
+      <w:pPr>
+        <w:ind w:left="5040" w:hanging="360"/>
+      </w:pPr>
+    </w:lvl>
+    <w:lvl w:ilvl="7" w:tplc="04090019" w:tentative="1">
+      <w:start w:val="1"/>
+      <w:numFmt w:val="lowerLetter"/>
+      <w:lvlText w:val="%8."/>
+      <w:lvlJc w:val="left"/>
+      <w:pPr>
+        <w:ind w:left="5760" w:hanging="360"/>
+      </w:pPr>
+    </w:lvl>
+    <w:lvl w:ilvl="8" w:tplc="0409001B" w:tentative="1">
+      <w:start w:val="1"/>
+      <w:numFmt w:val="lowerRoman"/>
+      <w:lvlText w:val="%9."/>
+      <w:lvlJc w:val="right"/>
+      <w:pPr>
+        <w:ind w:left="6480" w:hanging="180"/>
+      </w:pPr>
+    </w:lvl>
+  </w:abstractNum>
+  <w:abstractNum w:abstractNumId="1" w15:restartNumberingAfterBreak="0">
+    <w:nsid w:val="1A7E1CD8"/>
+    <w:multiLevelType w:val="hybridMultilevel"/>
+    <w:tmpl w:val="685C1D0A"/>
+    <w:lvl w:ilvl="0" w:tplc="AFFE4B76">
+      <w:start w:val="1"/>
+      <w:numFmt w:val="lowerLetter"/>
+      <w:lvlText w:val="%1."/>
+      <w:lvlJc w:val="left"/>
+      <w:pPr>
+        <w:ind w:left="1080" w:hanging="360"/>
+      </w:pPr>
+      <w:rPr>
+        <w:rFonts w:hint="default"/>
+      </w:rPr>
+    </w:lvl>
+    <w:lvl w:ilvl="1" w:tplc="04090019" w:tentative="1">
+      <w:start w:val="1"/>
+      <w:numFmt w:val="lowerLetter"/>
+      <w:lvlText w:val="%2."/>
+      <w:lvlJc w:val="left"/>
+      <w:pPr>
+        <w:ind w:left="1800" w:hanging="360"/>
+      </w:pPr>
+    </w:lvl>
+    <w:lvl w:ilvl="2" w:tplc="0409001B" w:tentative="1">
+      <w:start w:val="1"/>
+      <w:numFmt w:val="lowerRoman"/>
+      <w:lvlText w:val="%3."/>
+      <w:lvlJc w:val="right"/>
+      <w:pPr>
+        <w:ind w:left="2520" w:hanging="180"/>
+      </w:pPr>
+    </w:lvl>
+    <w:lvl w:ilvl="3" w:tplc="0409000F" w:tentative="1">
+      <w:start w:val="1"/>
+      <w:numFmt w:val="decimal"/>
+      <w:lvlText w:val="%4."/>
+      <w:lvlJc w:val="left"/>
+      <w:pPr>
+        <w:ind w:left="3240" w:hanging="360"/>
+      </w:pPr>
+    </w:lvl>
+    <w:lvl w:ilvl="4" w:tplc="04090019" w:tentative="1">
+      <w:start w:val="1"/>
+      <w:numFmt w:val="lowerLetter"/>
+      <w:lvlText w:val="%5."/>
+      <w:lvlJc w:val="left"/>
+      <w:pPr>
+        <w:ind w:left="3960" w:hanging="360"/>
+      </w:pPr>
+    </w:lvl>
+    <w:lvl w:ilvl="5" w:tplc="0409001B" w:tentative="1">
+      <w:start w:val="1"/>
+      <w:numFmt w:val="lowerRoman"/>
+      <w:lvlText w:val="%6."/>
+      <w:lvlJc w:val="right"/>
+      <w:pPr>
+        <w:ind w:left="4680" w:hanging="180"/>
+      </w:pPr>
+    </w:lvl>
+    <w:lvl w:ilvl="6" w:tplc="0409000F" w:tentative="1">
+      <w:start w:val="1"/>
+      <w:numFmt w:val="decimal"/>
+      <w:lvlText w:val="%7."/>
+      <w:lvlJc w:val="left"/>
+      <w:pPr>
+        <w:ind w:left="5400" w:hanging="360"/>
+      </w:pPr>
+    </w:lvl>
+    <w:lvl w:ilvl="7" w:tplc="04090019" w:tentative="1">
+      <w:start w:val="1"/>
+      <w:numFmt w:val="lowerLetter"/>
+      <w:lvlText w:val="%8."/>
+      <w:lvlJc w:val="left"/>
+      <w:pPr>
+        <w:ind w:left="6120" w:hanging="360"/>
+      </w:pPr>
+    </w:lvl>
+    <w:lvl w:ilvl="8" w:tplc="0409001B" w:tentative="1">
+      <w:start w:val="1"/>
+      <w:numFmt w:val="lowerRoman"/>
+      <w:lvlText w:val="%9."/>
+      <w:lvlJc w:val="right"/>
+      <w:pPr>
+        <w:ind w:left="6840" w:hanging="180"/>
+      </w:pPr>
+    </w:lvl>
+  </w:abstractNum>
+  <w:abstractNum w:abstractNumId="2" w15:restartNumberingAfterBreak="0">
+    <w:nsid w:val="1C330610"/>
+    <w:multiLevelType w:val="hybridMultilevel"/>
+    <w:tmpl w:val="27BA906A"/>
+    <w:lvl w:ilvl="0" w:tplc="E22E8A74">
+      <w:start w:val="1"/>
+      <w:numFmt w:val="lowerLetter"/>
+      <w:lvlText w:val="%1."/>
+      <w:lvlJc w:val="left"/>
+      <w:pPr>
+        <w:ind w:left="1440" w:hanging="360"/>
+      </w:pPr>
+      <w:rPr>
+        <w:rFonts w:hint="default"/>
+      </w:rPr>
+    </w:lvl>
+    <w:lvl w:ilvl="1" w:tplc="04090019" w:tentative="1">
+      <w:start w:val="1"/>
+      <w:numFmt w:val="lowerLetter"/>
+      <w:lvlText w:val="%2."/>
+      <w:lvlJc w:val="left"/>
+      <w:pPr>
+        <w:ind w:left="2160" w:hanging="360"/>
+      </w:pPr>
+    </w:lvl>
+    <w:lvl w:ilvl="2" w:tplc="0409001B" w:tentative="1">
+      <w:start w:val="1"/>
+      <w:numFmt w:val="lowerRoman"/>
+      <w:lvlText w:val="%3."/>
+      <w:lvlJc w:val="right"/>
+      <w:pPr>
+        <w:ind w:left="2880" w:hanging="180"/>
+      </w:pPr>
+    </w:lvl>
+    <w:lvl w:ilvl="3" w:tplc="0409000F" w:tentative="1">
+      <w:start w:val="1"/>
+      <w:numFmt w:val="decimal"/>
+      <w:lvlText w:val="%4."/>
+      <w:lvlJc w:val="left"/>
+      <w:pPr>
+        <w:ind w:left="3600" w:hanging="360"/>
+      </w:pPr>
+    </w:lvl>
+    <w:lvl w:ilvl="4" w:tplc="04090019" w:tentative="1">
+      <w:start w:val="1"/>
+      <w:numFmt w:val="lowerLetter"/>
+      <w:lvlText w:val="%5."/>
+      <w:lvlJc w:val="left"/>
+      <w:pPr>
+        <w:ind w:left="4320" w:hanging="360"/>
+      </w:pPr>
+    </w:lvl>
+    <w:lvl w:ilvl="5" w:tplc="0409001B" w:tentative="1">
+      <w:start w:val="1"/>
+      <w:numFmt w:val="lowerRoman"/>
+      <w:lvlText w:val="%6."/>
+      <w:lvlJc w:val="right"/>
+      <w:pPr>
+        <w:ind w:left="5040" w:hanging="180"/>
+      </w:pPr>
+    </w:lvl>
+    <w:lvl w:ilvl="6" w:tplc="0409000F" w:tentative="1">
+      <w:start w:val="1"/>
+      <w:numFmt w:val="decimal"/>
+      <w:lvlText w:val="%7."/>
+      <w:lvlJc w:val="left"/>
+      <w:pPr>
+        <w:ind w:left="5760" w:hanging="360"/>
+      </w:pPr>
+    </w:lvl>
+    <w:lvl w:ilvl="7" w:tplc="04090019" w:tentative="1">
+      <w:start w:val="1"/>
+      <w:numFmt w:val="lowerLetter"/>
+      <w:lvlText w:val="%8."/>
+      <w:lvlJc w:val="left"/>
+      <w:pPr>
+        <w:ind w:left="6480" w:hanging="360"/>
+      </w:pPr>
+    </w:lvl>
+    <w:lvl w:ilvl="8" w:tplc="0409001B" w:tentative="1">
+      <w:start w:val="1"/>
+      <w:numFmt w:val="lowerRoman"/>
+      <w:lvlText w:val="%9."/>
+      <w:lvlJc w:val="right"/>
+      <w:pPr>
+        <w:ind w:left="7200" w:hanging="180"/>
+      </w:pPr>
+    </w:lvl>
+  </w:abstractNum>
+  <w:abstractNum w:abstractNumId="3" w15:restartNumberingAfterBreak="0">
+    <w:nsid w:val="65FB1CAD"/>
+    <w:multiLevelType w:val="hybridMultilevel"/>
+    <w:tmpl w:val="CFEE7060"/>
+    <w:lvl w:ilvl="0" w:tplc="D25C93CE">
+      <w:start w:val="1"/>
+      <w:numFmt w:val="lowerLetter"/>
+      <w:lvlText w:val="%1."/>
+      <w:lvlJc w:val="left"/>
+      <w:pPr>
+        <w:ind w:left="1080" w:hanging="360"/>
+      </w:pPr>
+      <w:rPr>
+        <w:rFonts w:hint="default"/>
+      </w:rPr>
+    </w:lvl>
+    <w:lvl w:ilvl="1" w:tplc="04090019" w:tentative="1">
+      <w:start w:val="1"/>
+      <w:numFmt w:val="lowerLetter"/>
+      <w:lvlText w:val="%2."/>
+      <w:lvlJc w:val="left"/>
+      <w:pPr>
+        <w:ind w:left="1800" w:hanging="360"/>
+      </w:pPr>
+    </w:lvl>
+    <w:lvl w:ilvl="2" w:tplc="0409001B" w:tentative="1">
+      <w:start w:val="1"/>
+      <w:numFmt w:val="lowerRoman"/>
+      <w:lvlText w:val="%3."/>
+      <w:lvlJc w:val="right"/>
+      <w:pPr>
+        <w:ind w:left="2520" w:hanging="180"/>
+      </w:pPr>
+    </w:lvl>
+    <w:lvl w:ilvl="3" w:tplc="0409000F" w:tentative="1">
+      <w:start w:val="1"/>
+      <w:numFmt w:val="decimal"/>
+      <w:lvlText w:val="%4."/>
+      <w:lvlJc w:val="left"/>
+      <w:pPr>
+        <w:ind w:left="3240" w:hanging="360"/>
+      </w:pPr>
+    </w:lvl>
+    <w:lvl w:ilvl="4" w:tplc="04090019" w:tentative="1">
+      <w:start w:val="1"/>
+      <w:numFmt w:val="lowerLetter"/>
+      <w:lvlText w:val="%5."/>
+      <w:lvlJc w:val="left"/>
+      <w:pPr>
+        <w:ind w:left="3960" w:hanging="360"/>
+      </w:pPr>
+    </w:lvl>
+    <w:lvl w:ilvl="5" w:tplc="0409001B" w:tentative="1">
+      <w:start w:val="1"/>
+      <w:numFmt w:val="lowerRoman"/>
+      <w:lvlText w:val="%6."/>
+      <w:lvlJc w:val="right"/>
+      <w:pPr>
+        <w:ind w:left="4680" w:hanging="180"/>
+      </w:pPr>
+    </w:lvl>
+    <w:lvl w:ilvl="6" w:tplc="0409000F" w:tentative="1">
+      <w:start w:val="1"/>
+      <w:numFmt w:val="decimal"/>
+      <w:lvlText w:val="%7."/>
+      <w:lvlJc w:val="left"/>
+      <w:pPr>
+        <w:ind w:left="5400" w:hanging="360"/>
+      </w:pPr>
+    </w:lvl>
+    <w:lvl w:ilvl="7" w:tplc="04090019" w:tentative="1">
+      <w:start w:val="1"/>
+      <w:numFmt w:val="lowerLetter"/>
+      <w:lvlText w:val="%8."/>
+      <w:lvlJc w:val="left"/>
+      <w:pPr>
+        <w:ind w:left="6120" w:hanging="360"/>
+      </w:pPr>
+    </w:lvl>
+    <w:lvl w:ilvl="8" w:tplc="0409001B" w:tentative="1">
+      <w:start w:val="1"/>
+      <w:numFmt w:val="lowerRoman"/>
+      <w:lvlText w:val="%9."/>
+      <w:lvlJc w:val="right"/>
+      <w:pPr>
+        <w:ind w:left="6840" w:hanging="180"/>
+      </w:pPr>
+    </w:lvl>
+  </w:abstractNum>
+  <w:abstractNum w:abstractNumId="4" w15:restartNumberingAfterBreak="0">
+    <w:nsid w:val="76C07BE4"/>
+    <w:multiLevelType w:val="hybridMultilevel"/>
+    <w:tmpl w:val="55703E52"/>
+    <w:lvl w:ilvl="0" w:tplc="D80CF7D6">
+      <w:start w:val="1"/>
+      <w:numFmt w:val="lowerLetter"/>
+      <w:lvlText w:val="%1."/>
+      <w:lvlJc w:val="left"/>
+      <w:pPr>
+        <w:ind w:left="1080" w:hanging="360"/>
+      </w:pPr>
+      <w:rPr>
+        <w:rFonts w:hint="default"/>
+      </w:rPr>
+    </w:lvl>
+    <w:lvl w:ilvl="1" w:tplc="04090019" w:tentative="1">
+      <w:start w:val="1"/>
+      <w:numFmt w:val="lowerLetter"/>
+      <w:lvlText w:val="%2."/>
+      <w:lvlJc w:val="left"/>
+      <w:pPr>
+        <w:ind w:left="1800" w:hanging="360"/>
+      </w:pPr>
+    </w:lvl>
+    <w:lvl w:ilvl="2" w:tplc="0409001B" w:tentative="1">
+      <w:start w:val="1"/>
+      <w:numFmt w:val="lowerRoman"/>
+      <w:lvlText w:val="%3."/>
+      <w:lvlJc w:val="right"/>
+      <w:pPr>
+        <w:ind w:left="2520" w:hanging="180"/>
+      </w:pPr>
+    </w:lvl>
+    <w:lvl w:ilvl="3" w:tplc="0409000F" w:tentative="1">
+      <w:start w:val="1"/>
+      <w:numFmt w:val="decimal"/>
+      <w:lvlText w:val="%4."/>
+      <w:lvlJc w:val="left"/>
+      <w:pPr>
+        <w:ind w:left="3240" w:hanging="360"/>
+      </w:pPr>
+    </w:lvl>
+    <w:lvl w:ilvl="4" w:tplc="04090019" w:tentative="1">
+      <w:start w:val="1"/>
+      <w:numFmt w:val="lowerLetter"/>
+      <w:lvlText w:val="%5."/>
+      <w:lvlJc w:val="left"/>
+      <w:pPr>
+        <w:ind w:left="3960" w:hanging="360"/>
+      </w:pPr>
+    </w:lvl>
+    <w:lvl w:ilvl="5" w:tplc="0409001B" w:tentative="1">
+      <w:start w:val="1"/>
+      <w:numFmt w:val="lowerRoman"/>
+      <w:lvlText w:val="%6."/>
+      <w:lvlJc w:val="right"/>
+      <w:pPr>
+        <w:ind w:left="4680" w:hanging="180"/>
+      </w:pPr>
+    </w:lvl>
+    <w:lvl w:ilvl="6" w:tplc="0409000F" w:tentative="1">
+      <w:start w:val="1"/>
+      <w:numFmt w:val="decimal"/>
+      <w:lvlText w:val="%7."/>
+      <w:lvlJc w:val="left"/>
+      <w:pPr>
+        <w:ind w:left="5400" w:hanging="360"/>
+      </w:pPr>
+    </w:lvl>
+    <w:lvl w:ilvl="7" w:tplc="04090019" w:tentative="1">
+      <w:start w:val="1"/>
+      <w:numFmt w:val="lowerLetter"/>
+      <w:lvlText w:val="%8."/>
+      <w:lvlJc w:val="left"/>
+      <w:pPr>
+        <w:ind w:left="6120" w:hanging="360"/>
+      </w:pPr>
+    </w:lvl>
+    <w:lvl w:ilvl="8" w:tplc="0409001B" w:tentative="1">
+      <w:start w:val="1"/>
+      <w:numFmt w:val="lowerRoman"/>
+      <w:lvlText w:val="%9."/>
+      <w:lvlJc w:val="right"/>
+      <w:pPr>
+        <w:ind w:left="6840" w:hanging="180"/>
+      </w:pPr>
+    </w:lvl>
+  </w:abstractNum>
+  <w:num w:numId="1" w16cid:durableId="1712799848">
+    <w:abstractNumId w:val="0"/>
+  </w:num>
+  <w:num w:numId="2" w16cid:durableId="411051739">
+    <w:abstractNumId w:val="4"/>
+  </w:num>
+  <w:num w:numId="3" w16cid:durableId="1290552836">
+    <w:abstractNumId w:val="1"/>
+  </w:num>
+  <w:num w:numId="4" w16cid:durableId="1901818606">
+    <w:abstractNumId w:val="2"/>
+  </w:num>
+  <w:num w:numId="5" w16cid:durableId="1783723999">
+    <w:abstractNumId w:val="3"/>
+  </w:num>
+</w:numbering>
 </file>
 
 <file path=word/styles.xml><?xml version="1.0" encoding="utf-8"?>
@@ -445,6 +1582,27 @@
     <w:semiHidden/>
     <w:unhideWhenUsed/>
   </w:style>
+  <w:style w:type="paragraph" w:styleId="ListParagraph">
+    <w:name w:val="List Paragraph"/>
+    <w:basedOn w:val="Normal"/>
+    <w:uiPriority w:val="34"/>
+    <w:qFormat/>
+    <w:rsid w:val="004935B2"/>
+    <w:pPr>
+      <w:ind w:left="720"/>
+      <w:contextualSpacing/>
+    </w:pPr>
+  </w:style>
+  <w:style w:type="character" w:styleId="PlaceholderText">
+    <w:name w:val="Placeholder Text"/>
+    <w:basedOn w:val="DefaultParagraphFont"/>
+    <w:uiPriority w:val="99"/>
+    <w:semiHidden/>
+    <w:rsid w:val="002A0D3D"/>
+    <w:rPr>
+      <w:color w:val="666666"/>
+    </w:rPr>
+  </w:style>
 </w:styles>
 </file>
 

--- a/Assignment_5/Report.docx
+++ b/Assignment_5/Report.docx
@@ -2,6 +2,32 @@
 <file path=word/document.xml><?xml version="1.0" encoding="utf-8"?>
 <w:document xmlns:wpc="http://schemas.microsoft.com/office/word/2010/wordprocessingCanvas" xmlns:cx="http://schemas.microsoft.com/office/drawing/2014/chartex" xmlns:cx1="http://schemas.microsoft.com/office/drawing/2015/9/8/chartex" xmlns:cx2="http://schemas.microsoft.com/office/drawing/2015/10/21/chartex" xmlns:cx3="http://schemas.microsoft.com/office/drawing/2016/5/9/chartex" xmlns:cx4="http://schemas.microsoft.com/office/drawing/2016/5/10/chartex" xmlns:cx5="http://schemas.microsoft.com/office/drawing/2016/5/11/chartex" xmlns:cx6="http://schemas.microsoft.com/office/drawing/2016/5/12/chartex" xmlns:cx7="http://schemas.microsoft.com/office/drawing/2016/5/13/chartex" xmlns:cx8="http://schemas.microsoft.com/office/drawing/2016/5/14/chartex" xmlns:mc="http://schemas.openxmlformats.org/markup-compatibility/2006" xmlns:aink="http://schemas.microsoft.com/office/drawing/2016/ink" xmlns:am3d="http://schemas.microsoft.com/office/drawing/2017/model3d" xmlns:o="urn:schemas-microsoft-com:office:office" xmlns:oel="http://schemas.microsoft.com/office/2019/extlst" xmlns:r="http://schemas.openxmlformats.org/officeDocument/2006/relationships" xmlns:m="http://schemas.openxmlformats.org/officeDocument/2006/math" xmlns:v="urn:schemas-microsoft-com:vml" xmlns:wp14="http://schemas.microsoft.com/office/word/2010/wordprocessingDrawing" xmlns:wp="http://schemas.openxmlformats.org/drawingml/2006/wordprocessingDrawing" xmlns:w10="urn:schemas-microsoft-com:office:word" xmlns:w="http://schemas.openxmlformats.org/wordprocessingml/2006/main" xmlns:w14="http://schemas.microsoft.com/office/word/2010/wordml" xmlns:w15="http://schemas.microsoft.com/office/word/2012/wordml" xmlns:w16cex="http://schemas.microsoft.com/office/word/2018/wordml/cex" xmlns:w16cid="http://schemas.microsoft.com/office/word/2016/wordml/cid" xmlns:w16="http://schemas.microsoft.com/office/word/2018/wordml" xmlns:w16sdtdh="http://schemas.microsoft.com/office/word/2020/wordml/sdtdatahash" xmlns:w16se="http://schemas.microsoft.com/office/word/2015/wordml/symex" xmlns:wpg="http://schemas.microsoft.com/office/word/2010/wordprocessingGroup" xmlns:wpi="http://schemas.microsoft.com/office/word/2010/wordprocessingInk" xmlns:wne="http://schemas.microsoft.com/office/word/2006/wordml" xmlns:wps="http://schemas.microsoft.com/office/word/2010/wordprocessingShape" mc:Ignorable="w14 w15 w16se w16cid w16 w16cex w16sdtdh wp14">
   <w:body>
+    <w:p>
+      <w:pPr>
+        <w:ind w:left="720" w:hanging="360"/>
+        <w:jc w:val="right"/>
+      </w:pPr>
+      <w:r>
+        <w:t>Robert Alvarez</w:t>
+      </w:r>
+    </w:p>
+    <w:p>
+      <w:pPr>
+        <w:ind w:left="720" w:hanging="360"/>
+        <w:jc w:val="right"/>
+      </w:pPr>
+      <w:r>
+        <w:t>Assignment 5</w:t>
+      </w:r>
+      <w:r>
+        <w:t xml:space="preserve"> Report</w:t>
+      </w:r>
+    </w:p>
+    <w:p>
+      <w:pPr>
+        <w:ind w:left="720" w:hanging="360"/>
+      </w:pPr>
+    </w:p>
     <w:p>
       <w:pPr>
         <w:pStyle w:val="ListParagraph"/>
@@ -15,6 +41,24 @@
       </w:r>
       <w:r>
         <w:t>mplement all functions required for Red-Black Trees as stubbed out in the boilerplate section.</w:t>
+      </w:r>
+    </w:p>
+    <w:p>
+      <w:pPr>
+        <w:pStyle w:val="ListParagraph"/>
+        <w:numPr>
+          <w:ilvl w:val="0"/>
+          <w:numId w:val="6"/>
+        </w:numPr>
+      </w:pPr>
+      <w:r>
+        <w:t xml:space="preserve">Files are attached in the </w:t>
+      </w:r>
+      <w:r>
+        <w:t>submitted</w:t>
+      </w:r>
+      <w:r>
+        <w:t xml:space="preserve"> email.</w:t>
       </w:r>
     </w:p>
     <w:p>
@@ -963,6 +1007,95 @@
     </w:lvl>
   </w:abstractNum>
   <w:abstractNum w:abstractNumId="3" w15:restartNumberingAfterBreak="0">
+    <w:nsid w:val="40901408"/>
+    <w:multiLevelType w:val="hybridMultilevel"/>
+    <w:tmpl w:val="A0A0A850"/>
+    <w:lvl w:ilvl="0" w:tplc="DE0E5392">
+      <w:start w:val="1"/>
+      <w:numFmt w:val="lowerLetter"/>
+      <w:lvlText w:val="%1."/>
+      <w:lvlJc w:val="left"/>
+      <w:pPr>
+        <w:ind w:left="1080" w:hanging="360"/>
+      </w:pPr>
+      <w:rPr>
+        <w:rFonts w:hint="default"/>
+      </w:rPr>
+    </w:lvl>
+    <w:lvl w:ilvl="1" w:tplc="04090019" w:tentative="1">
+      <w:start w:val="1"/>
+      <w:numFmt w:val="lowerLetter"/>
+      <w:lvlText w:val="%2."/>
+      <w:lvlJc w:val="left"/>
+      <w:pPr>
+        <w:ind w:left="1800" w:hanging="360"/>
+      </w:pPr>
+    </w:lvl>
+    <w:lvl w:ilvl="2" w:tplc="0409001B" w:tentative="1">
+      <w:start w:val="1"/>
+      <w:numFmt w:val="lowerRoman"/>
+      <w:lvlText w:val="%3."/>
+      <w:lvlJc w:val="right"/>
+      <w:pPr>
+        <w:ind w:left="2520" w:hanging="180"/>
+      </w:pPr>
+    </w:lvl>
+    <w:lvl w:ilvl="3" w:tplc="0409000F" w:tentative="1">
+      <w:start w:val="1"/>
+      <w:numFmt w:val="decimal"/>
+      <w:lvlText w:val="%4."/>
+      <w:lvlJc w:val="left"/>
+      <w:pPr>
+        <w:ind w:left="3240" w:hanging="360"/>
+      </w:pPr>
+    </w:lvl>
+    <w:lvl w:ilvl="4" w:tplc="04090019" w:tentative="1">
+      <w:start w:val="1"/>
+      <w:numFmt w:val="lowerLetter"/>
+      <w:lvlText w:val="%5."/>
+      <w:lvlJc w:val="left"/>
+      <w:pPr>
+        <w:ind w:left="3960" w:hanging="360"/>
+      </w:pPr>
+    </w:lvl>
+    <w:lvl w:ilvl="5" w:tplc="0409001B" w:tentative="1">
+      <w:start w:val="1"/>
+      <w:numFmt w:val="lowerRoman"/>
+      <w:lvlText w:val="%6."/>
+      <w:lvlJc w:val="right"/>
+      <w:pPr>
+        <w:ind w:left="4680" w:hanging="180"/>
+      </w:pPr>
+    </w:lvl>
+    <w:lvl w:ilvl="6" w:tplc="0409000F" w:tentative="1">
+      <w:start w:val="1"/>
+      <w:numFmt w:val="decimal"/>
+      <w:lvlText w:val="%7."/>
+      <w:lvlJc w:val="left"/>
+      <w:pPr>
+        <w:ind w:left="5400" w:hanging="360"/>
+      </w:pPr>
+    </w:lvl>
+    <w:lvl w:ilvl="7" w:tplc="04090019" w:tentative="1">
+      <w:start w:val="1"/>
+      <w:numFmt w:val="lowerLetter"/>
+      <w:lvlText w:val="%8."/>
+      <w:lvlJc w:val="left"/>
+      <w:pPr>
+        <w:ind w:left="6120" w:hanging="360"/>
+      </w:pPr>
+    </w:lvl>
+    <w:lvl w:ilvl="8" w:tplc="0409001B" w:tentative="1">
+      <w:start w:val="1"/>
+      <w:numFmt w:val="lowerRoman"/>
+      <w:lvlText w:val="%9."/>
+      <w:lvlJc w:val="right"/>
+      <w:pPr>
+        <w:ind w:left="6840" w:hanging="180"/>
+      </w:pPr>
+    </w:lvl>
+  </w:abstractNum>
+  <w:abstractNum w:abstractNumId="4" w15:restartNumberingAfterBreak="0">
     <w:nsid w:val="65FB1CAD"/>
     <w:multiLevelType w:val="hybridMultilevel"/>
     <w:tmpl w:val="CFEE7060"/>
@@ -1051,7 +1184,7 @@
       </w:pPr>
     </w:lvl>
   </w:abstractNum>
-  <w:abstractNum w:abstractNumId="4" w15:restartNumberingAfterBreak="0">
+  <w:abstractNum w:abstractNumId="5" w15:restartNumberingAfterBreak="0">
     <w:nsid w:val="76C07BE4"/>
     <w:multiLevelType w:val="hybridMultilevel"/>
     <w:tmpl w:val="55703E52"/>
@@ -1144,7 +1277,7 @@
     <w:abstractNumId w:val="0"/>
   </w:num>
   <w:num w:numId="2" w16cid:durableId="411051739">
-    <w:abstractNumId w:val="4"/>
+    <w:abstractNumId w:val="5"/>
   </w:num>
   <w:num w:numId="3" w16cid:durableId="1290552836">
     <w:abstractNumId w:val="1"/>
@@ -1153,6 +1286,9 @@
     <w:abstractNumId w:val="2"/>
   </w:num>
   <w:num w:numId="5" w16cid:durableId="1783723999">
+    <w:abstractNumId w:val="4"/>
+  </w:num>
+  <w:num w:numId="6" w16cid:durableId="112749624">
     <w:abstractNumId w:val="3"/>
   </w:num>
 </w:numbering>

--- a/Assignment_5/Report.docx
+++ b/Assignment_5/Report.docx
@@ -75,7 +75,13 @@
         </w:numPr>
       </w:pPr>
       <w:r>
-        <w:t>Students should test the different functions for correctness thoroughly, which includes testing the red-black properties that make the tree balanced.</w:t>
+        <w:t xml:space="preserve">Students should </w:t>
+      </w:r>
+      <w:r>
+        <w:t>thoroughly test the different functions for correctness, including</w:t>
+      </w:r>
+      <w:r>
+        <w:t xml:space="preserve"> testing the red-black properties that make the tree balanced.</w:t>
       </w:r>
     </w:p>
     <w:p>
@@ -120,7 +126,13 @@
         <w:t>.</w:t>
       </w:r>
       <w:r>
-        <w:t xml:space="preserve"> This is because red-black trees only guarantee </w:t>
+        <w:t xml:space="preserve"> </w:t>
+      </w:r>
+      <w:r>
+        <w:t>Red-black</w:t>
+      </w:r>
+      <w:r>
+        <w:t xml:space="preserve"> trees only guarantee </w:t>
       </w:r>
       <w:r>
         <w:t>that</w:t>
@@ -199,7 +211,31 @@
         <w:rPr>
           <w:rFonts w:eastAsiaTheme="minorEastAsia"/>
         </w:rPr>
-        <w:t xml:space="preserve"> nodes where each key was of length 6 generated at random </w:t>
+        <w:t xml:space="preserve"> nodes where each key was of length 6 </w:t>
+      </w:r>
+      <w:r>
+        <w:rPr>
+          <w:rFonts w:eastAsiaTheme="minorEastAsia"/>
+        </w:rPr>
+        <w:t xml:space="preserve">and </w:t>
+      </w:r>
+      <w:r>
+        <w:rPr>
+          <w:rFonts w:eastAsiaTheme="minorEastAsia"/>
+        </w:rPr>
+        <w:t xml:space="preserve">generated </w:t>
+      </w:r>
+      <w:r>
+        <w:rPr>
+          <w:rFonts w:eastAsiaTheme="minorEastAsia"/>
+        </w:rPr>
+        <w:t>randomly</w:t>
+      </w:r>
+      <w:r>
+        <w:rPr>
+          <w:rFonts w:eastAsiaTheme="minorEastAsia"/>
+        </w:rPr>
+        <w:t xml:space="preserve"> </w:t>
       </w:r>
       <w:r>
         <w:rPr>
@@ -361,13 +397,7 @@
               <w:rPr>
                 <w:rFonts w:ascii="Cambria Math" w:hAnsi="Cambria Math"/>
               </w:rPr>
-              <m:t>2</m:t>
-            </m:r>
-            <m:r>
-              <w:rPr>
-                <w:rFonts w:ascii="Cambria Math" w:hAnsi="Cambria Math"/>
-              </w:rPr>
-              <m:t>2</m:t>
+              <m:t>22</m:t>
             </m:r>
           </m:sup>
         </m:sSup>
@@ -406,10 +436,10 @@
         <w:t>created</w:t>
       </w:r>
       <w:r>
-        <w:t xml:space="preserve"> with keys of size 6 </w:t>
-      </w:r>
-      <w:r>
-        <w:t>where each character was chosen at random</w:t>
+        <w:t xml:space="preserve"> with keys of size 6</w:t>
+      </w:r>
+      <w:r>
+        <w:t>; each character was chosen randomly</w:t>
       </w:r>
       <w:r>
         <w:t xml:space="preserve"> with replacement</w:t>
@@ -481,6 +511,9 @@
         <w:t>different seed per iteration</w:t>
       </w:r>
       <w:r>
+        <w:t>,</w:t>
+      </w:r>
+      <w:r>
         <w:t xml:space="preserve"> so distinct trees were created</w:t>
       </w:r>
       <w:r>
@@ -536,58 +569,43 @@
         <w:t>The</w:t>
       </w:r>
       <w:r>
+        <w:t xml:space="preserve"> red-black trees and BST</w:t>
+      </w:r>
+      <w:r>
+        <w:t xml:space="preserve"> times for </w:t>
+      </w:r>
+      <w:r>
+        <w:t xml:space="preserve">the </w:t>
+      </w:r>
+      <w:r>
+        <w:t>search</w:t>
+      </w:r>
+      <w:r>
+        <w:t xml:space="preserve"> with</w:t>
+      </w:r>
+      <w:r>
+        <w:t xml:space="preserve"> valid keys, invalid keys, and node removal</w:t>
+      </w:r>
+      <w:r>
         <w:t xml:space="preserve"> </w:t>
       </w:r>
       <w:r>
-        <w:t>red-black trees and BST</w:t>
-      </w:r>
-      <w:r>
-        <w:t xml:space="preserve"> times for </w:t>
+        <w:t>showed</w:t>
+      </w:r>
+      <w:r>
+        <w:t xml:space="preserve"> no significant difference</w:t>
+      </w:r>
+      <w:r>
+        <w:t xml:space="preserve"> in </w:t>
       </w:r>
       <w:r>
         <w:t xml:space="preserve">the </w:t>
       </w:r>
       <w:r>
-        <w:t>search</w:t>
-      </w:r>
-      <w:r>
-        <w:t xml:space="preserve"> with</w:t>
-      </w:r>
-      <w:r>
-        <w:t xml:space="preserve"> valid keys, </w:t>
-      </w:r>
-      <w:r>
-        <w:t xml:space="preserve">the </w:t>
-      </w:r>
-      <w:r>
-        <w:t>search</w:t>
-      </w:r>
-      <w:r>
-        <w:t xml:space="preserve"> with</w:t>
-      </w:r>
-      <w:r>
-        <w:t xml:space="preserve"> invalid keys, and node removal</w:t>
-      </w:r>
-      <w:r>
-        <w:t xml:space="preserve">, </w:t>
-      </w:r>
-      <w:r>
-        <w:t>showed</w:t>
-      </w:r>
-      <w:r>
-        <w:t xml:space="preserve"> </w:t>
-      </w:r>
-      <w:r>
-        <w:t>no significant difference</w:t>
-      </w:r>
-      <w:r>
-        <w:t xml:space="preserve"> in </w:t>
-      </w:r>
-      <w:r>
-        <w:t xml:space="preserve">the </w:t>
-      </w:r>
-      <w:r>
-        <w:t>logarithmic base 10 scale</w:t>
+        <w:t xml:space="preserve">logarithmic base 10 </w:t>
+      </w:r>
+      <w:r>
+        <w:t>scales</w:t>
       </w:r>
       <w:r>
         <w:t>.</w:t>
